--- a/sslab/tumor-macrophage/Project-tumor-macrophage.docx
+++ b/sslab/tumor-macrophage/Project-tumor-macrophage.docx
@@ -88,275 +88,299 @@
         </w:rPr>
         <w:t>expand in tumor (Td+)?</w:t>
       </w:r>
+    </w:p>
+    <w:p>
+      <w:pPr>
+        <w:contextualSpacing/>
+        <w:jc w:val="left"/>
+        <w:rPr>
+          <w:rFonts w:asciiTheme="minorEastAsia" w:hAnsiTheme="minorEastAsia" w:cs="Arial Unicode MS"/>
+          <w:sz w:val="24"/>
+          <w:szCs w:val="24"/>
+        </w:rPr>
+      </w:pPr>
+      <w:r>
+        <w:rPr>
+          <w:rFonts w:asciiTheme="minorEastAsia" w:hAnsiTheme="minorEastAsia" w:cs="Arial Unicode MS" w:hint="eastAsia"/>
+          <w:sz w:val="24"/>
+          <w:szCs w:val="24"/>
+        </w:rPr>
+        <w:t>（1）</w:t>
+      </w:r>
+      <w:r>
+        <w:rPr>
+          <w:rFonts w:asciiTheme="minorEastAsia" w:hAnsiTheme="minorEastAsia" w:cs="Arial Unicode MS" w:hint="eastAsia"/>
+          <w:sz w:val="24"/>
+          <w:szCs w:val="24"/>
+        </w:rPr>
+        <w:t>流式检测</w:t>
+      </w:r>
+      <w:r>
+        <w:rPr>
+          <w:rFonts w:asciiTheme="minorEastAsia" w:hAnsiTheme="minorEastAsia" w:cs="Arial Unicode MS" w:hint="eastAsia"/>
+          <w:sz w:val="24"/>
+          <w:szCs w:val="24"/>
+        </w:rPr>
+        <w:t>Td+与Td-巨噬细胞的相对丰度。</w:t>
+      </w:r>
+    </w:p>
+    <w:p>
+      <w:pPr>
+        <w:contextualSpacing/>
+        <w:jc w:val="left"/>
+        <w:rPr>
+          <w:rFonts w:asciiTheme="minorEastAsia" w:hAnsiTheme="minorEastAsia" w:cs="Arial Unicode MS"/>
+          <w:sz w:val="24"/>
+          <w:szCs w:val="24"/>
+        </w:rPr>
+      </w:pPr>
+      <w:r>
+        <w:rPr>
+          <w:rFonts w:asciiTheme="minorEastAsia" w:hAnsiTheme="minorEastAsia" w:cs="Arial Unicode MS" w:hint="eastAsia"/>
+          <w:sz w:val="24"/>
+          <w:szCs w:val="24"/>
+        </w:rPr>
+        <w:t>（2）IHC计算Td+巨噬细胞在肿瘤里的密度是否较正常肾脏组织更高</w:t>
+      </w:r>
+    </w:p>
+    <w:p>
+      <w:pPr>
+        <w:contextualSpacing/>
+        <w:jc w:val="left"/>
+        <w:rPr>
+          <w:rFonts w:ascii="Arial Unicode MS" w:eastAsia="Arial Unicode MS" w:hAnsi="Arial Unicode MS" w:cs="Arial Unicode MS"/>
+          <w:sz w:val="22"/>
+        </w:rPr>
+      </w:pPr>
+      <w:r>
+        <w:rPr>
+          <w:rFonts w:ascii="Arial Unicode MS" w:eastAsia="Arial Unicode MS" w:hAnsi="Arial Unicode MS" w:cs="Arial Unicode MS" w:hint="eastAsia"/>
+          <w:b/>
+          <w:sz w:val="22"/>
+        </w:rPr>
+        <w:t xml:space="preserve">2. Whether tumor growth will slow after depletion of the </w:t>
+      </w:r>
+      <w:r>
+        <w:rPr>
+          <w:rFonts w:asciiTheme="minorEastAsia" w:hAnsiTheme="minorEastAsia" w:cs="Arial"/>
+          <w:sz w:val="24"/>
+          <w:szCs w:val="24"/>
+        </w:rPr>
+        <w:t>SM-MФ</w:t>
+      </w:r>
+      <w:r>
+        <w:rPr>
+          <w:rFonts w:ascii="Arial Unicode MS" w:eastAsia="Arial Unicode MS" w:hAnsi="Arial Unicode MS" w:cs="Arial Unicode MS" w:hint="eastAsia"/>
+          <w:sz w:val="22"/>
+        </w:rPr>
+        <w:t xml:space="preserve"> </w:t>
+      </w:r>
+    </w:p>
+    <w:p>
+      <w:pPr>
+        <w:contextualSpacing/>
+        <w:jc w:val="left"/>
+        <w:rPr>
+          <w:rFonts w:asciiTheme="minorEastAsia" w:hAnsiTheme="minorEastAsia" w:cs="Arial Unicode MS"/>
+          <w:sz w:val="24"/>
+          <w:szCs w:val="24"/>
+        </w:rPr>
+      </w:pPr>
+      <w:r>
+        <w:rPr>
+          <w:rFonts w:asciiTheme="minorEastAsia" w:hAnsiTheme="minorEastAsia" w:cs="Arial Unicode MS" w:hint="eastAsia"/>
+          <w:sz w:val="24"/>
+          <w:szCs w:val="24"/>
+        </w:rPr>
+        <w:t>*</w:t>
+      </w:r>
+      <w:r>
+        <w:rPr>
+          <w:rFonts w:asciiTheme="minorEastAsia" w:hAnsiTheme="minorEastAsia" w:cs="Arial"/>
+          <w:i/>
+          <w:sz w:val="24"/>
+          <w:szCs w:val="24"/>
+        </w:rPr>
+        <w:t xml:space="preserve"> </w:t>
+      </w:r>
+      <w:r>
+        <w:rPr>
+          <w:rFonts w:asciiTheme="minorEastAsia" w:hAnsiTheme="minorEastAsia" w:cs="Arial"/>
+          <w:i/>
+          <w:sz w:val="24"/>
+          <w:szCs w:val="24"/>
+        </w:rPr>
+        <w:t>Cx3cr1</w:t>
+      </w:r>
+      <w:r>
+        <w:rPr>
+          <w:rFonts w:asciiTheme="minorEastAsia" w:hAnsiTheme="minorEastAsia" w:cs="Arial"/>
+          <w:sz w:val="24"/>
+          <w:szCs w:val="24"/>
+          <w:vertAlign w:val="superscript"/>
+        </w:rPr>
+        <w:t>CreERT2</w:t>
+      </w:r>
+      <w:r>
+        <w:rPr>
+          <w:rFonts w:asciiTheme="minorEastAsia" w:hAnsiTheme="minorEastAsia" w:cs="Arial"/>
+          <w:sz w:val="24"/>
+          <w:szCs w:val="24"/>
+        </w:rPr>
+        <w:t>×</w:t>
+      </w:r>
+      <w:r>
+        <w:rPr>
+          <w:rFonts w:asciiTheme="minorEastAsia" w:hAnsiTheme="minorEastAsia" w:cs="Arial Unicode MS" w:hint="eastAsia"/>
+          <w:i/>
+          <w:sz w:val="24"/>
+          <w:szCs w:val="24"/>
+        </w:rPr>
+        <w:t>iDTR</w:t>
+      </w:r>
+      <w:r>
+        <w:rPr>
+          <w:rFonts w:asciiTheme="minorEastAsia" w:hAnsiTheme="minorEastAsia" w:cs="Arial Unicode MS" w:hint="eastAsia"/>
+          <w:sz w:val="24"/>
+          <w:szCs w:val="24"/>
+        </w:rPr>
+        <w:t>小鼠注射DT后接种肿瘤</w:t>
+      </w:r>
+    </w:p>
+    <w:p>
+      <w:pPr>
+        <w:contextualSpacing/>
+        <w:jc w:val="left"/>
+        <w:rPr>
+          <w:rFonts w:asciiTheme="minorEastAsia" w:hAnsiTheme="minorEastAsia" w:cs="Arial Unicode MS"/>
+          <w:sz w:val="24"/>
+          <w:szCs w:val="24"/>
+        </w:rPr>
+      </w:pPr>
+      <w:r>
+        <w:rPr>
+          <w:rFonts w:asciiTheme="minorEastAsia" w:hAnsiTheme="minorEastAsia" w:cs="Arial Unicode MS" w:hint="eastAsia"/>
+          <w:sz w:val="24"/>
+          <w:szCs w:val="24"/>
+        </w:rPr>
+        <w:t>（1）肿瘤大小</w:t>
+      </w:r>
+    </w:p>
+    <w:p>
+      <w:pPr>
+        <w:contextualSpacing/>
+        <w:jc w:val="left"/>
+        <w:rPr>
+          <w:rFonts w:asciiTheme="minorEastAsia" w:hAnsiTheme="minorEastAsia" w:cs="Arial Unicode MS"/>
+          <w:sz w:val="24"/>
+          <w:szCs w:val="24"/>
+        </w:rPr>
+      </w:pPr>
+      <w:r>
+        <w:rPr>
+          <w:rFonts w:asciiTheme="minorEastAsia" w:hAnsiTheme="minorEastAsia" w:cs="Arial Unicode MS" w:hint="eastAsia"/>
+          <w:sz w:val="24"/>
+          <w:szCs w:val="24"/>
+        </w:rPr>
+        <w:t>（2）肿瘤内血管的丰度</w:t>
+      </w:r>
+    </w:p>
+    <w:p>
+      <w:pPr>
+        <w:contextualSpacing/>
+        <w:jc w:val="left"/>
+        <w:rPr>
+          <w:rFonts w:asciiTheme="minorEastAsia" w:hAnsiTheme="minorEastAsia" w:cs="Arial Unicode MS"/>
+          <w:sz w:val="24"/>
+          <w:szCs w:val="24"/>
+        </w:rPr>
+      </w:pPr>
+      <w:r>
+        <w:rPr>
+          <w:rFonts w:asciiTheme="minorEastAsia" w:hAnsiTheme="minorEastAsia" w:cs="Arial Unicode MS" w:hint="eastAsia"/>
+          <w:sz w:val="24"/>
+          <w:szCs w:val="24"/>
+        </w:rPr>
+        <w:t>（3）流式结合IHC分析肿瘤</w:t>
+      </w:r>
+      <w:r>
+        <w:rPr>
+          <w:rFonts w:asciiTheme="minorEastAsia" w:hAnsiTheme="minorEastAsia" w:cs="Arial Unicode MS" w:hint="eastAsia"/>
+          <w:sz w:val="24"/>
+          <w:szCs w:val="24"/>
+        </w:rPr>
+        <w:t xml:space="preserve"> </w:t>
+      </w:r>
+      <w:r>
+        <w:rPr>
+          <w:rFonts w:asciiTheme="minorEastAsia" w:hAnsiTheme="minorEastAsia" w:cs="Arial Unicode MS" w:hint="eastAsia"/>
+          <w:sz w:val="24"/>
+          <w:szCs w:val="24"/>
+        </w:rPr>
+        <w:t>内CD8+ T细胞的多少</w:t>
+      </w:r>
+    </w:p>
+    <w:p>
+      <w:pPr>
+        <w:contextualSpacing/>
+        <w:jc w:val="left"/>
+        <w:rPr>
+          <w:rFonts w:ascii="Arial Unicode MS" w:eastAsia="Arial Unicode MS" w:hAnsi="Arial Unicode MS" w:cs="Arial Unicode MS"/>
+          <w:b/>
+          <w:sz w:val="22"/>
+        </w:rPr>
+      </w:pPr>
+      <w:r>
+        <w:rPr>
+          <w:rFonts w:ascii="Arial Unicode MS" w:eastAsia="Arial Unicode MS" w:hAnsi="Arial Unicode MS" w:cs="Arial Unicode MS" w:hint="eastAsia"/>
+          <w:b/>
+          <w:sz w:val="22"/>
+        </w:rPr>
+        <w:t>3. Monocytes and monocyte-derived macrophages are not critical (CCR2 blocker).</w:t>
+      </w:r>
+    </w:p>
+    <w:p>
+      <w:pPr>
+        <w:contextualSpacing/>
+        <w:jc w:val="left"/>
+        <w:rPr>
+          <w:rFonts w:asciiTheme="minorEastAsia" w:hAnsiTheme="minorEastAsia" w:cs="Arial"/>
+          <w:sz w:val="24"/>
+          <w:szCs w:val="24"/>
+        </w:rPr>
+      </w:pPr>
+      <w:r>
+        <w:rPr>
+          <w:rFonts w:ascii="Arial Unicode MS" w:eastAsia="Arial Unicode MS" w:hAnsi="Arial Unicode MS" w:cs="Arial Unicode MS" w:hint="eastAsia"/>
+          <w:sz w:val="22"/>
+        </w:rPr>
+        <w:t xml:space="preserve">4. </w:t>
+      </w:r>
+      <w:r>
+        <w:rPr>
+          <w:rFonts w:ascii="Arial Unicode MS" w:eastAsia="Arial Unicode MS" w:hAnsi="Arial Unicode MS" w:cs="Arial Unicode MS" w:hint="eastAsia"/>
+          <w:b/>
+          <w:sz w:val="22"/>
+        </w:rPr>
+        <w:t xml:space="preserve">PDGFb mediates the tumorgenic effects of </w:t>
+      </w:r>
+      <w:r>
+        <w:rPr>
+          <w:rFonts w:asciiTheme="minorEastAsia" w:hAnsiTheme="minorEastAsia" w:cs="Arial"/>
+          <w:sz w:val="24"/>
+          <w:szCs w:val="24"/>
+        </w:rPr>
+        <w:t>S</w:t>
+      </w:r>
       <w:bookmarkStart w:id="0" w:name="_GoBack"/>
       <w:bookmarkEnd w:id="0"/>
-    </w:p>
-    <w:p>
-      <w:pPr>
-        <w:contextualSpacing/>
-        <w:jc w:val="left"/>
-        <w:rPr>
-          <w:rFonts w:asciiTheme="minorEastAsia" w:hAnsiTheme="minorEastAsia" w:cs="Arial Unicode MS"/>
-          <w:sz w:val="24"/>
-          <w:szCs w:val="24"/>
-        </w:rPr>
-      </w:pPr>
-      <w:r>
-        <w:rPr>
-          <w:rFonts w:asciiTheme="minorEastAsia" w:hAnsiTheme="minorEastAsia" w:cs="Arial Unicode MS" w:hint="eastAsia"/>
-          <w:sz w:val="24"/>
-          <w:szCs w:val="24"/>
-        </w:rPr>
-        <w:t>（1）</w:t>
-      </w:r>
-      <w:r>
-        <w:rPr>
-          <w:rFonts w:asciiTheme="minorEastAsia" w:hAnsiTheme="minorEastAsia" w:cs="Arial Unicode MS" w:hint="eastAsia"/>
-          <w:sz w:val="24"/>
-          <w:szCs w:val="24"/>
-        </w:rPr>
-        <w:t>流式检测</w:t>
-      </w:r>
-      <w:r>
-        <w:rPr>
-          <w:rFonts w:asciiTheme="minorEastAsia" w:hAnsiTheme="minorEastAsia" w:cs="Arial Unicode MS" w:hint="eastAsia"/>
-          <w:sz w:val="24"/>
-          <w:szCs w:val="24"/>
-        </w:rPr>
-        <w:t>Td+与Td-巨噬细胞的相对丰度。</w:t>
-      </w:r>
-    </w:p>
-    <w:p>
-      <w:pPr>
-        <w:contextualSpacing/>
-        <w:jc w:val="left"/>
-        <w:rPr>
-          <w:rFonts w:asciiTheme="minorEastAsia" w:hAnsiTheme="minorEastAsia" w:cs="Arial Unicode MS"/>
-          <w:sz w:val="24"/>
-          <w:szCs w:val="24"/>
-        </w:rPr>
-      </w:pPr>
-      <w:r>
-        <w:rPr>
-          <w:rFonts w:asciiTheme="minorEastAsia" w:hAnsiTheme="minorEastAsia" w:cs="Arial Unicode MS" w:hint="eastAsia"/>
-          <w:sz w:val="24"/>
-          <w:szCs w:val="24"/>
-        </w:rPr>
-        <w:t>（2）IHC计算Td+巨噬细胞在肿瘤里的密度是否较正常肾脏组织更高</w:t>
-      </w:r>
-    </w:p>
-    <w:p>
-      <w:pPr>
-        <w:contextualSpacing/>
-        <w:jc w:val="left"/>
-        <w:rPr>
-          <w:rFonts w:ascii="Arial Unicode MS" w:eastAsia="Arial Unicode MS" w:hAnsi="Arial Unicode MS" w:cs="Arial Unicode MS"/>
-          <w:sz w:val="22"/>
-        </w:rPr>
-      </w:pPr>
-      <w:r>
-        <w:rPr>
-          <w:rFonts w:ascii="Arial Unicode MS" w:eastAsia="Arial Unicode MS" w:hAnsi="Arial Unicode MS" w:cs="Arial Unicode MS" w:hint="eastAsia"/>
-          <w:b/>
-          <w:sz w:val="22"/>
-        </w:rPr>
-        <w:t xml:space="preserve">2. Whether tumor growth will slow after depletion of the </w:t>
-      </w:r>
       <w:r>
         <w:rPr>
           <w:rFonts w:asciiTheme="minorEastAsia" w:hAnsiTheme="minorEastAsia" w:cs="Arial"/>
           <w:sz w:val="24"/>
           <w:szCs w:val="24"/>
         </w:rPr>
-        <w:t>SM-MФ</w:t>
-      </w:r>
-      <w:r>
-        <w:rPr>
-          <w:rFonts w:ascii="Arial Unicode MS" w:eastAsia="Arial Unicode MS" w:hAnsi="Arial Unicode MS" w:cs="Arial Unicode MS" w:hint="eastAsia"/>
-          <w:sz w:val="22"/>
-        </w:rPr>
-        <w:t xml:space="preserve"> </w:t>
-      </w:r>
-    </w:p>
-    <w:p>
-      <w:pPr>
-        <w:contextualSpacing/>
-        <w:jc w:val="left"/>
-        <w:rPr>
-          <w:rFonts w:asciiTheme="minorEastAsia" w:hAnsiTheme="minorEastAsia" w:cs="Arial Unicode MS"/>
-          <w:sz w:val="24"/>
-          <w:szCs w:val="24"/>
-        </w:rPr>
-      </w:pPr>
-      <w:r>
-        <w:rPr>
-          <w:rFonts w:asciiTheme="minorEastAsia" w:hAnsiTheme="minorEastAsia" w:cs="Arial Unicode MS" w:hint="eastAsia"/>
-          <w:sz w:val="24"/>
-          <w:szCs w:val="24"/>
-        </w:rPr>
-        <w:t>*</w:t>
-      </w:r>
-      <w:r>
-        <w:rPr>
-          <w:rFonts w:asciiTheme="minorEastAsia" w:hAnsiTheme="minorEastAsia" w:cs="Arial"/>
-          <w:i/>
-          <w:sz w:val="24"/>
-          <w:szCs w:val="24"/>
-        </w:rPr>
-        <w:t xml:space="preserve"> </w:t>
-      </w:r>
-      <w:r>
-        <w:rPr>
-          <w:rFonts w:asciiTheme="minorEastAsia" w:hAnsiTheme="minorEastAsia" w:cs="Arial"/>
-          <w:i/>
-          <w:sz w:val="24"/>
-          <w:szCs w:val="24"/>
-        </w:rPr>
-        <w:t>Cx3cr1</w:t>
-      </w:r>
-      <w:r>
-        <w:rPr>
-          <w:rFonts w:asciiTheme="minorEastAsia" w:hAnsiTheme="minorEastAsia" w:cs="Arial"/>
-          <w:sz w:val="24"/>
-          <w:szCs w:val="24"/>
-          <w:vertAlign w:val="superscript"/>
-        </w:rPr>
-        <w:t>CreERT2</w:t>
-      </w:r>
-      <w:r>
-        <w:rPr>
-          <w:rFonts w:asciiTheme="minorEastAsia" w:hAnsiTheme="minorEastAsia" w:cs="Arial"/>
-          <w:sz w:val="24"/>
-          <w:szCs w:val="24"/>
-        </w:rPr>
-        <w:t>×</w:t>
-      </w:r>
-      <w:r>
-        <w:rPr>
-          <w:rFonts w:asciiTheme="minorEastAsia" w:hAnsiTheme="minorEastAsia" w:cs="Arial Unicode MS" w:hint="eastAsia"/>
-          <w:i/>
-          <w:sz w:val="24"/>
-          <w:szCs w:val="24"/>
-        </w:rPr>
-        <w:t>iDTR</w:t>
-      </w:r>
-      <w:r>
-        <w:rPr>
-          <w:rFonts w:asciiTheme="minorEastAsia" w:hAnsiTheme="minorEastAsia" w:cs="Arial Unicode MS" w:hint="eastAsia"/>
-          <w:sz w:val="24"/>
-          <w:szCs w:val="24"/>
-        </w:rPr>
-        <w:t>小鼠注射DT后接种肿瘤</w:t>
-      </w:r>
-    </w:p>
-    <w:p>
-      <w:pPr>
-        <w:contextualSpacing/>
-        <w:jc w:val="left"/>
-        <w:rPr>
-          <w:rFonts w:asciiTheme="minorEastAsia" w:hAnsiTheme="minorEastAsia" w:cs="Arial Unicode MS"/>
-          <w:sz w:val="24"/>
-          <w:szCs w:val="24"/>
-        </w:rPr>
-      </w:pPr>
-      <w:r>
-        <w:rPr>
-          <w:rFonts w:asciiTheme="minorEastAsia" w:hAnsiTheme="minorEastAsia" w:cs="Arial Unicode MS" w:hint="eastAsia"/>
-          <w:sz w:val="24"/>
-          <w:szCs w:val="24"/>
-        </w:rPr>
-        <w:t>（1）肿瘤大小</w:t>
-      </w:r>
-    </w:p>
-    <w:p>
-      <w:pPr>
-        <w:contextualSpacing/>
-        <w:jc w:val="left"/>
-        <w:rPr>
-          <w:rFonts w:asciiTheme="minorEastAsia" w:hAnsiTheme="minorEastAsia" w:cs="Arial Unicode MS"/>
-          <w:sz w:val="24"/>
-          <w:szCs w:val="24"/>
-        </w:rPr>
-      </w:pPr>
-      <w:r>
-        <w:rPr>
-          <w:rFonts w:asciiTheme="minorEastAsia" w:hAnsiTheme="minorEastAsia" w:cs="Arial Unicode MS" w:hint="eastAsia"/>
-          <w:sz w:val="24"/>
-          <w:szCs w:val="24"/>
-        </w:rPr>
-        <w:t>（2）肿瘤内血管的丰度</w:t>
-      </w:r>
-    </w:p>
-    <w:p>
-      <w:pPr>
-        <w:contextualSpacing/>
-        <w:jc w:val="left"/>
-        <w:rPr>
-          <w:rFonts w:asciiTheme="minorEastAsia" w:hAnsiTheme="minorEastAsia" w:cs="Arial Unicode MS"/>
-          <w:sz w:val="24"/>
-          <w:szCs w:val="24"/>
-        </w:rPr>
-      </w:pPr>
-      <w:r>
-        <w:rPr>
-          <w:rFonts w:asciiTheme="minorEastAsia" w:hAnsiTheme="minorEastAsia" w:cs="Arial Unicode MS" w:hint="eastAsia"/>
-          <w:sz w:val="24"/>
-          <w:szCs w:val="24"/>
-        </w:rPr>
-        <w:t>（3）流式结合IHC分析肿瘤内CD8+ T细胞的多少</w:t>
-      </w:r>
-    </w:p>
-    <w:p>
-      <w:pPr>
-        <w:contextualSpacing/>
-        <w:jc w:val="left"/>
-        <w:rPr>
-          <w:rFonts w:ascii="Arial Unicode MS" w:eastAsia="Arial Unicode MS" w:hAnsi="Arial Unicode MS" w:cs="Arial Unicode MS"/>
-          <w:b/>
-          <w:sz w:val="22"/>
-        </w:rPr>
-      </w:pPr>
-      <w:r>
-        <w:rPr>
-          <w:rFonts w:ascii="Arial Unicode MS" w:eastAsia="Arial Unicode MS" w:hAnsi="Arial Unicode MS" w:cs="Arial Unicode MS" w:hint="eastAsia"/>
-          <w:b/>
-          <w:sz w:val="22"/>
-        </w:rPr>
-        <w:t>3. Monocytes and monocyte-derived macrophages are not critical (CCR2 blocker).</w:t>
-      </w:r>
-    </w:p>
-    <w:p>
-      <w:pPr>
-        <w:contextualSpacing/>
-        <w:jc w:val="left"/>
-        <w:rPr>
-          <w:rFonts w:asciiTheme="minorEastAsia" w:hAnsiTheme="minorEastAsia" w:cs="Arial"/>
-          <w:sz w:val="24"/>
-          <w:szCs w:val="24"/>
-        </w:rPr>
-      </w:pPr>
-      <w:r>
-        <w:rPr>
-          <w:rFonts w:ascii="Arial Unicode MS" w:eastAsia="Arial Unicode MS" w:hAnsi="Arial Unicode MS" w:cs="Arial Unicode MS" w:hint="eastAsia"/>
-          <w:sz w:val="22"/>
-        </w:rPr>
-        <w:t xml:space="preserve">4. </w:t>
-      </w:r>
-      <w:r>
-        <w:rPr>
-          <w:rFonts w:ascii="Arial Unicode MS" w:eastAsia="Arial Unicode MS" w:hAnsi="Arial Unicode MS" w:cs="Arial Unicode MS" w:hint="eastAsia"/>
-          <w:b/>
-          <w:sz w:val="22"/>
-        </w:rPr>
-        <w:t xml:space="preserve">PDGFb mediates the tumorgenic effects of </w:t>
-      </w:r>
-      <w:r>
-        <w:rPr>
-          <w:rFonts w:asciiTheme="minorEastAsia" w:hAnsiTheme="minorEastAsia" w:cs="Arial"/>
-          <w:sz w:val="24"/>
-          <w:szCs w:val="24"/>
-        </w:rPr>
-        <w:t>SM-MФ</w:t>
+        <w:t>M-MФ</w:t>
       </w:r>
     </w:p>
     <w:p>
@@ -645,7 +669,7 @@
         <w:contextualSpacing/>
         <w:jc w:val="left"/>
         <w:rPr>
-          <w:rFonts w:asciiTheme="minorEastAsia" w:hAnsiTheme="minorEastAsia" w:cs="Arial Unicode MS" w:hint="eastAsia"/>
+          <w:rFonts w:asciiTheme="minorEastAsia" w:hAnsiTheme="minorEastAsia" w:cs="Arial Unicode MS"/>
           <w:sz w:val="24"/>
           <w:szCs w:val="24"/>
         </w:rPr>
